--- a/lab1/doc/1304_Заика_Тимофей_1.docx
+++ b/lab1/doc/1304_Заика_Тимофей_1.docx
@@ -1237,26 +1237,25 @@
           <w:bCs w:val="0"/>
           <w:lang w:val="ru-RU"/>
         </w:rPr>
-        <w:t>Перемешивается массив флагов</w:t>
-      </w:r>
-      <m:oMath>
-        <m:r>
-          <m:rPr/>
-          <w:rPr>
-            <w:rFonts w:hint="default" w:ascii="Cambria Math" w:hAnsi="Cambria Math"/>
-            <w:lang w:val="en-US"/>
-          </w:rPr>
-          <m:t>f</m:t>
-        </m:r>
-      </m:oMath>
-      <w:r>
-        <w:rPr>
-          <w:rFonts w:hint="default"/>
-          <w:b w:val="0"/>
-          <w:bCs w:val="0"/>
-          <w:lang w:val="ru-RU"/>
-        </w:rPr>
-        <w:t>(они выступают оринетирами для вычисления позиции)</w:t>
+        <w:t xml:space="preserve">Перемешивается массив флагов </w:t>
+      </w:r>
+      <w:r>
+        <w:rPr>
+          <w:rFonts w:hint="default"/>
+          <w:b w:val="0"/>
+          <w:bCs w:val="0"/>
+          <w:lang w:val="en-US"/>
+        </w:rPr>
+        <w:t xml:space="preserve">f </w:t>
+      </w:r>
+      <w:r>
+        <w:rPr>
+          <w:rFonts w:hint="default"/>
+          <w:b w:val="0"/>
+          <w:bCs w:val="0"/>
+          <w:lang w:val="ru-RU"/>
+        </w:rPr>
+        <w:t>(они выступают ориентирами для вычисления позиции)</w:t>
       </w:r>
     </w:p>
     <w:p>
@@ -1281,7 +1280,7 @@
           <w:bCs w:val="0"/>
           <w:lang w:val="ru-RU"/>
         </w:rPr>
-        <w:t>Для каждой пары флагов находим возможные позиции игрока</w:t>
+        <w:t xml:space="preserve">Для одной из случайных пар флагов находим позицию игрока </w:t>
       </w:r>
       <w:r>
         <w:rPr>
@@ -1290,7 +1289,7 @@
           <w:bCs w:val="0"/>
           <w:lang w:val="en-US"/>
         </w:rPr>
-        <w:t xml:space="preserve"> </w:t>
+        <w:t>(x^, y^).</w:t>
       </w:r>
     </w:p>
     <w:p>
@@ -1315,7 +1314,7 @@
           <w:bCs w:val="0"/>
           <w:lang w:val="ru-RU"/>
         </w:rPr>
-        <w:t xml:space="preserve">Для каждой полученной возможной позиции считаем метрику </w:t>
+        <w:t>Для найденной позиции</w:t>
       </w:r>
       <w:r>
         <w:rPr>
@@ -1324,16 +1323,285 @@
           <w:bCs w:val="0"/>
           <w:lang w:val="en-US"/>
         </w:rPr>
-        <w:t xml:space="preserve">MSE </w:t>
-      </w:r>
-      <w:r>
-        <w:rPr>
-          <w:rFonts w:hint="default"/>
-          <w:b w:val="0"/>
-          <w:bCs w:val="0"/>
-          <w:lang w:val="ru-RU"/>
-        </w:rPr>
-        <w:t>относительно расстояний до всех флагов</w:t>
+        <w:t xml:space="preserve"> (x^, y^)</w:t>
+      </w:r>
+      <w:r>
+        <w:rPr>
+          <w:rFonts w:hint="default"/>
+          <w:b w:val="0"/>
+          <w:bCs w:val="0"/>
+          <w:lang w:val="ru-RU"/>
+        </w:rPr>
+        <w:t xml:space="preserve"> и каждого флага</w:t>
+      </w:r>
+      <w:r>
+        <w:rPr>
+          <w:rFonts w:hint="default"/>
+          <w:b w:val="0"/>
+          <w:bCs w:val="0"/>
+          <w:lang w:val="en-US"/>
+        </w:rPr>
+        <w:t xml:space="preserve"> </w:t>
+      </w:r>
+      <w:r>
+        <w:rPr>
+          <w:rFonts w:hint="default"/>
+          <w:b w:val="0"/>
+          <w:bCs w:val="0"/>
+          <w:lang w:val="ru-RU"/>
+        </w:rPr>
+        <w:t xml:space="preserve">с координатами </w:t>
+      </w:r>
+      <w:r>
+        <w:rPr>
+          <w:rFonts w:hint="default"/>
+          <w:b w:val="0"/>
+          <w:bCs w:val="0"/>
+          <w:lang w:val="en-US"/>
+        </w:rPr>
+        <w:t>(x, y)</w:t>
+      </w:r>
+      <w:r>
+        <w:rPr>
+          <w:rFonts w:hint="default"/>
+          <w:b w:val="0"/>
+          <w:bCs w:val="0"/>
+          <w:lang w:val="ru-RU"/>
+        </w:rPr>
+        <w:t xml:space="preserve"> и расстоянием </w:t>
+      </w:r>
+      <w:r>
+        <w:rPr>
+          <w:rFonts w:hint="default"/>
+          <w:b w:val="0"/>
+          <w:bCs w:val="0"/>
+          <w:lang w:val="en-US"/>
+        </w:rPr>
+        <w:t xml:space="preserve">d </w:t>
+      </w:r>
+      <w:r>
+        <w:rPr>
+          <w:rFonts w:hint="default"/>
+          <w:b w:val="0"/>
+          <w:bCs w:val="0"/>
+          <w:lang w:val="ru-RU"/>
+        </w:rPr>
+        <w:t>до него происходит усреднение координат текущей позиции</w:t>
+      </w:r>
+      <w:r>
+        <w:rPr>
+          <w:rFonts w:hint="default"/>
+          <w:b w:val="0"/>
+          <w:bCs w:val="0"/>
+          <w:lang w:val="en-US"/>
+        </w:rPr>
+        <w:t>:</w:t>
+      </w:r>
+    </w:p>
+    <w:p>
+      <w:pPr>
+        <w:pStyle w:val="5"/>
+        <w:numPr>
+          <w:ilvl w:val="2"/>
+          <w:numId w:val="3"/>
+        </w:numPr>
+        <w:ind w:left="1548" w:leftChars="0" w:right="0" w:rightChars="0"/>
+        <w:rPr>
+          <w:rFonts w:hint="default"/>
+          <w:b w:val="0"/>
+          <w:bCs w:val="0"/>
+          <w:lang w:val="ru-RU"/>
+        </w:rPr>
+      </w:pPr>
+      <w:r>
+        <w:rPr>
+          <w:rFonts w:ascii="SimSun" w:hAnsi="SimSun" w:eastAsia="SimSun" w:cs="SimSun"/>
+          <w:sz w:val="24"/>
+          <w:szCs w:val="24"/>
+        </w:rPr>
+        <w:drawing>
+          <wp:inline distT="0" distB="0" distL="114300" distR="114300">
+            <wp:extent cx="1885950" cy="219075"/>
+            <wp:effectExtent l="0" t="0" r="3810" b="9525"/>
+            <wp:docPr id="1" name="Изображение 1" descr="IMG_256"/>
+            <wp:cNvGraphicFramePr>
+              <a:graphicFrameLocks xmlns:a="http://schemas.openxmlformats.org/drawingml/2006/main" noChangeAspect="1"/>
+            </wp:cNvGraphicFramePr>
+            <a:graphic xmlns:a="http://schemas.openxmlformats.org/drawingml/2006/main">
+              <a:graphicData uri="http://schemas.openxmlformats.org/drawingml/2006/picture">
+                <pic:pic xmlns:pic="http://schemas.openxmlformats.org/drawingml/2006/picture">
+                  <pic:nvPicPr>
+                    <pic:cNvPr id="1" name="Изображение 1" descr="IMG_256"/>
+                    <pic:cNvPicPr>
+                      <a:picLocks noChangeAspect="1"/>
+                    </pic:cNvPicPr>
+                  </pic:nvPicPr>
+                  <pic:blipFill>
+                    <a:blip r:embed="rId6"/>
+                    <a:stretch>
+                      <a:fillRect/>
+                    </a:stretch>
+                  </pic:blipFill>
+                  <pic:spPr>
+                    <a:xfrm>
+                      <a:off x="0" y="0"/>
+                      <a:ext cx="1885950" cy="219075"/>
+                    </a:xfrm>
+                    <a:prstGeom prst="rect">
+                      <a:avLst/>
+                    </a:prstGeom>
+                    <a:noFill/>
+                    <a:ln w="9525">
+                      <a:noFill/>
+                    </a:ln>
+                  </pic:spPr>
+                </pic:pic>
+              </a:graphicData>
+            </a:graphic>
+          </wp:inline>
+        </w:drawing>
+      </w:r>
+    </w:p>
+    <w:p>
+      <w:pPr>
+        <w:pStyle w:val="5"/>
+        <w:numPr>
+          <w:ilvl w:val="2"/>
+          <w:numId w:val="3"/>
+        </w:numPr>
+        <w:ind w:left="1548" w:leftChars="0" w:right="0" w:rightChars="0"/>
+        <w:rPr>
+          <w:rFonts w:hint="default"/>
+          <w:b w:val="0"/>
+          <w:bCs w:val="0"/>
+          <w:lang w:val="ru-RU"/>
+        </w:rPr>
+      </w:pPr>
+      <w:r>
+        <w:drawing>
+          <wp:inline distT="0" distB="0" distL="114300" distR="114300">
+            <wp:extent cx="1874520" cy="767715"/>
+            <wp:effectExtent l="0" t="0" r="0" b="9525"/>
+            <wp:docPr id="2" name="Изображение 2"/>
+            <wp:cNvGraphicFramePr>
+              <a:graphicFrameLocks xmlns:a="http://schemas.openxmlformats.org/drawingml/2006/main" noChangeAspect="1"/>
+            </wp:cNvGraphicFramePr>
+            <a:graphic xmlns:a="http://schemas.openxmlformats.org/drawingml/2006/main">
+              <a:graphicData uri="http://schemas.openxmlformats.org/drawingml/2006/picture">
+                <pic:pic xmlns:pic="http://schemas.openxmlformats.org/drawingml/2006/picture">
+                  <pic:nvPicPr>
+                    <pic:cNvPr id="2" name="Изображение 2"/>
+                    <pic:cNvPicPr>
+                      <a:picLocks noChangeAspect="1"/>
+                    </pic:cNvPicPr>
+                  </pic:nvPicPr>
+                  <pic:blipFill>
+                    <a:blip r:embed="rId7"/>
+                    <a:stretch>
+                      <a:fillRect/>
+                    </a:stretch>
+                  </pic:blipFill>
+                  <pic:spPr>
+                    <a:xfrm>
+                      <a:off x="0" y="0"/>
+                      <a:ext cx="1874520" cy="767715"/>
+                    </a:xfrm>
+                    <a:prstGeom prst="rect">
+                      <a:avLst/>
+                    </a:prstGeom>
+                    <a:noFill/>
+                    <a:ln>
+                      <a:noFill/>
+                    </a:ln>
+                  </pic:spPr>
+                </pic:pic>
+              </a:graphicData>
+            </a:graphic>
+          </wp:inline>
+        </w:drawing>
+      </w:r>
+    </w:p>
+    <w:p>
+      <w:pPr>
+        <w:pStyle w:val="5"/>
+        <w:numPr>
+          <w:numId w:val="0"/>
+        </w:numPr>
+        <w:ind w:left="1128" w:leftChars="0" w:right="0" w:rightChars="0"/>
+        <w:rPr>
+          <w:rFonts w:hint="default" w:ascii="Times New Roman" w:hAnsi="Times New Roman" w:cs="Times New Roman"/>
+          <w:b w:val="0"/>
+          <w:bCs w:val="0"/>
+          <w:sz w:val="28"/>
+          <w:szCs w:val="28"/>
+          <w:lang w:val="ru-RU"/>
+        </w:rPr>
+      </w:pPr>
+      <w:r>
+        <w:rPr>
+          <w:rFonts w:hint="default" w:ascii="Times New Roman" w:hAnsi="Times New Roman" w:eastAsia="SimSun" w:cs="Times New Roman"/>
+          <w:sz w:val="28"/>
+          <w:szCs w:val="28"/>
+          <w:lang w:val="ru-RU"/>
+        </w:rPr>
+        <w:t xml:space="preserve">Где </w:t>
+      </w:r>
+      <w:r>
+        <w:rPr>
+          <w:rFonts w:hint="default" w:ascii="Times New Roman" w:hAnsi="Times New Roman" w:eastAsia="SimSun" w:cs="Times New Roman"/>
+          <w:sz w:val="28"/>
+          <w:szCs w:val="28"/>
+        </w:rPr>
+        <w:drawing>
+          <wp:inline distT="0" distB="0" distL="114300" distR="114300">
+            <wp:extent cx="971550" cy="695325"/>
+            <wp:effectExtent l="0" t="0" r="3810" b="5715"/>
+            <wp:docPr id="4" name="Изображение 4" descr="IMG_256"/>
+            <wp:cNvGraphicFramePr>
+              <a:graphicFrameLocks xmlns:a="http://schemas.openxmlformats.org/drawingml/2006/main" noChangeAspect="1"/>
+            </wp:cNvGraphicFramePr>
+            <a:graphic xmlns:a="http://schemas.openxmlformats.org/drawingml/2006/main">
+              <a:graphicData uri="http://schemas.openxmlformats.org/drawingml/2006/picture">
+                <pic:pic xmlns:pic="http://schemas.openxmlformats.org/drawingml/2006/picture">
+                  <pic:nvPicPr>
+                    <pic:cNvPr id="4" name="Изображение 4" descr="IMG_256"/>
+                    <pic:cNvPicPr>
+                      <a:picLocks noChangeAspect="1"/>
+                    </pic:cNvPicPr>
+                  </pic:nvPicPr>
+                  <pic:blipFill>
+                    <a:blip r:embed="rId8"/>
+                    <a:stretch>
+                      <a:fillRect/>
+                    </a:stretch>
+                  </pic:blipFill>
+                  <pic:spPr>
+                    <a:xfrm>
+                      <a:off x="0" y="0"/>
+                      <a:ext cx="971550" cy="695325"/>
+                    </a:xfrm>
+                    <a:prstGeom prst="rect">
+                      <a:avLst/>
+                    </a:prstGeom>
+                    <a:noFill/>
+                    <a:ln w="9525">
+                      <a:noFill/>
+                    </a:ln>
+                  </pic:spPr>
+                </pic:pic>
+              </a:graphicData>
+            </a:graphic>
+          </wp:inline>
+        </w:drawing>
+      </w:r>
+      <w:r>
+        <w:rPr>
+          <w:rFonts w:hint="default" w:ascii="Times New Roman" w:hAnsi="Times New Roman" w:eastAsia="SimSun" w:cs="Times New Roman"/>
+          <w:sz w:val="28"/>
+          <w:szCs w:val="28"/>
+          <w:lang w:val="ru-RU"/>
+        </w:rPr>
+        <w:t xml:space="preserve"> - новые координаты позиции игрока</w:t>
       </w:r>
     </w:p>
     <w:p>
@@ -1358,7 +1626,7 @@
           <w:bCs w:val="0"/>
           <w:lang w:val="ru-RU"/>
         </w:rPr>
-        <w:t>Текущей позицией выбирается позиция с наименьшим значением метрики</w:t>
+        <w:t>После усреднения получаем конечную позицию игрока</w:t>
       </w:r>
     </w:p>
     <w:p>
@@ -1385,8 +1653,6 @@
         </w:rPr>
         <w:t>Размещение дополнительного игрока из команды противника осуществляется путем подключения сокета с указанием названия команды противника и экземпляра класса агента противника. Координаты размещения задаются произвольно в программе.</w:t>
       </w:r>
-      <w:bookmarkStart w:id="0" w:name="_GoBack"/>
-      <w:bookmarkEnd w:id="0"/>
     </w:p>
     <w:p>
       <w:pPr>
@@ -1474,11 +1740,111 @@
         <w:pStyle w:val="5"/>
         <w:rPr>
           <w:rFonts w:hint="default"/>
-          <w:b/>
-          <w:bCs/>
-          <w:lang w:val="ru-RU"/>
-        </w:rPr>
-      </w:pPr>
+          <w:b w:val="0"/>
+          <w:bCs w:val="0"/>
+          <w:lang w:val="ru-RU"/>
+        </w:rPr>
+      </w:pPr>
+      <w:r>
+        <w:rPr>
+          <w:rFonts w:hint="default"/>
+          <w:b w:val="0"/>
+          <w:bCs w:val="0"/>
+          <w:lang w:val="ru-RU"/>
+        </w:rPr>
+        <w:t>На рисунке 1 представлен скриншот программы с демонстрацией вычисления координат агента, координат игрока противника и поворот каждый такт при старте командой «</w:t>
+      </w:r>
+      <w:r>
+        <w:rPr>
+          <w:rFonts w:hint="default"/>
+          <w:b w:val="0"/>
+          <w:bCs w:val="0"/>
+          <w:lang w:val="en-US"/>
+        </w:rPr>
+        <w:t>play_on</w:t>
+      </w:r>
+      <w:r>
+        <w:rPr>
+          <w:rFonts w:hint="default"/>
+          <w:b w:val="0"/>
+          <w:bCs w:val="0"/>
+          <w:lang w:val="ru-RU"/>
+        </w:rPr>
+        <w:t>».</w:t>
+      </w:r>
+    </w:p>
+    <w:p>
+      <w:pPr>
+        <w:pStyle w:val="5"/>
+      </w:pPr>
+      <w:r>
+        <w:drawing>
+          <wp:inline distT="0" distB="0" distL="114300" distR="114300">
+            <wp:extent cx="6113145" cy="2675255"/>
+            <wp:effectExtent l="0" t="0" r="13335" b="6985"/>
+            <wp:docPr id="5" name="Изображение 5"/>
+            <wp:cNvGraphicFramePr>
+              <a:graphicFrameLocks xmlns:a="http://schemas.openxmlformats.org/drawingml/2006/main" noChangeAspect="1"/>
+            </wp:cNvGraphicFramePr>
+            <a:graphic xmlns:a="http://schemas.openxmlformats.org/drawingml/2006/main">
+              <a:graphicData uri="http://schemas.openxmlformats.org/drawingml/2006/picture">
+                <pic:pic xmlns:pic="http://schemas.openxmlformats.org/drawingml/2006/picture">
+                  <pic:nvPicPr>
+                    <pic:cNvPr id="5" name="Изображение 5"/>
+                    <pic:cNvPicPr>
+                      <a:picLocks noChangeAspect="1"/>
+                    </pic:cNvPicPr>
+                  </pic:nvPicPr>
+                  <pic:blipFill>
+                    <a:blip r:embed="rId9"/>
+                    <a:stretch>
+                      <a:fillRect/>
+                    </a:stretch>
+                  </pic:blipFill>
+                  <pic:spPr>
+                    <a:xfrm>
+                      <a:off x="0" y="0"/>
+                      <a:ext cx="6113145" cy="2675255"/>
+                    </a:xfrm>
+                    <a:prstGeom prst="rect">
+                      <a:avLst/>
+                    </a:prstGeom>
+                    <a:noFill/>
+                    <a:ln>
+                      <a:noFill/>
+                    </a:ln>
+                  </pic:spPr>
+                </pic:pic>
+              </a:graphicData>
+            </a:graphic>
+          </wp:inline>
+        </w:drawing>
+      </w:r>
+    </w:p>
+    <w:p>
+      <w:pPr>
+        <w:pStyle w:val="5"/>
+        <w:jc w:val="center"/>
+        <w:rPr>
+          <w:rFonts w:hint="default"/>
+          <w:lang w:val="ru-RU"/>
+        </w:rPr>
+      </w:pPr>
+      <w:r>
+        <w:rPr>
+          <w:lang w:val="ru-RU"/>
+        </w:rPr>
+        <w:t>Рисунок</w:t>
+      </w:r>
+      <w:r>
+        <w:rPr>
+          <w:rFonts w:hint="default"/>
+          <w:lang w:val="ru-RU"/>
+        </w:rPr>
+        <w:t xml:space="preserve"> 1 - скриншот программы</w:t>
+      </w:r>
+      <w:bookmarkStart w:id="0" w:name="_GoBack"/>
+      <w:bookmarkEnd w:id="0"/>
     </w:p>
     <w:sectPr>
       <w:footerReference r:id="rId4" w:type="first"/>
@@ -1829,9 +2195,9 @@
   </w:docDefaults>
   <w:latentStyles w:count="260" w:defQFormat="0" w:defUnhideWhenUsed="1" w:defSemiHidden="1" w:defUIPriority="99" w:defLockedState="0">
     <w:lsdException w:unhideWhenUsed="0" w:uiPriority="7" w:semiHidden="0" w:name="Normal"/>
-    <w:lsdException w:unhideWhenUsed="0" w:uiPriority="6" w:semiHidden="0" w:name="heading 1"/>
+    <w:lsdException w:qFormat="1" w:unhideWhenUsed="0" w:uiPriority="6" w:semiHidden="0" w:name="heading 1"/>
     <w:lsdException w:unhideWhenUsed="0" w:uiPriority="6" w:semiHidden="0" w:name="heading 2"/>
-    <w:lsdException w:unhideWhenUsed="0" w:uiPriority="6" w:semiHidden="0" w:name="heading 3"/>
+    <w:lsdException w:qFormat="1" w:unhideWhenUsed="0" w:uiPriority="6" w:semiHidden="0" w:name="heading 3"/>
     <w:lsdException w:qFormat="1" w:uiPriority="0" w:name="heading 4"/>
     <w:lsdException w:qFormat="1" w:uiPriority="0" w:name="heading 5"/>
     <w:lsdException w:qFormat="1" w:uiPriority="0" w:name="heading 6"/>
@@ -2001,6 +2367,7 @@
     <w:name w:val="heading 1"/>
     <w:basedOn w:val="3"/>
     <w:next w:val="5"/>
+    <w:qFormat/>
     <w:uiPriority w:val="6"/>
     <w:pPr>
       <w:numPr>
@@ -2046,6 +2413,7 @@
     <w:name w:val="heading 3"/>
     <w:basedOn w:val="3"/>
     <w:next w:val="5"/>
+    <w:qFormat/>
     <w:uiPriority w:val="6"/>
     <w:pPr>
       <w:numPr>
@@ -2076,7 +2444,6 @@
     <w:qFormat/>
     <w:uiPriority w:val="0"/>
     <w:tblPr>
-      <w:tblStyle w:val="9"/>
       <w:tblCellMar>
         <w:top w:w="0" w:type="dxa"/>
         <w:left w:w="108" w:type="dxa"/>
@@ -2124,6 +2491,7 @@
   <w:style w:type="paragraph" w:customStyle="1" w:styleId="5">
     <w:name w:val="Text body"/>
     <w:basedOn w:val="4"/>
+    <w:qFormat/>
     <w:uiPriority w:val="7"/>
     <w:pPr>
       <w:spacing w:before="0" w:after="0" w:line="360" w:lineRule="auto"/>
@@ -2180,7 +2548,6 @@
       <w:jc w:val="both"/>
     </w:pPr>
     <w:tblPr>
-      <w:tblStyle w:val="9"/>
       <w:tblBorders>
         <w:top w:val="single" w:color="auto" w:sz="4" w:space="0"/>
         <w:left w:val="single" w:color="auto" w:sz="4" w:space="0"/>
@@ -2193,6 +2560,7 @@
   </w:style>
   <w:style w:type="character" w:customStyle="1" w:styleId="15">
     <w:name w:val="WW8Num1z0"/>
+    <w:qFormat/>
     <w:uiPriority w:val="3"/>
     <w:rPr>
       <w:rFonts w:ascii="Times New Roman" w:hAnsi="Times New Roman" w:cs="Times New Roman"/>
